--- a/source/Дежурство.docx
+++ b/source/Дежурство.docx
@@ -122,12 +122,28 @@
           <w:p>
             <w:proofErr w:type="spellStart"/>
             <w:r>
+              <w:rPr>
+                <w:strike/>
+              </w:rPr>
               <w:t>Миткевич</w:t>
             </w:r>
             <w:proofErr w:type="spellEnd"/>
             <w:r>
-              <w:t>, Крупская</w:t>
-            </w:r>
+              <w:t xml:space="preserve">, </w:t>
+            </w:r>
+            <w:proofErr w:type="spellStart"/>
+            <w:r>
+              <w:t>Оксенюк</w:t>
+            </w:r>
+            <w:proofErr w:type="spellEnd"/>
+            <w:r>
+              <w:t xml:space="preserve">, </w:t>
+            </w:r>
+            <w:proofErr w:type="spellStart"/>
+            <w:r>
+              <w:t>Филипович</w:t>
+            </w:r>
+            <w:proofErr w:type="spellEnd"/>
           </w:p>
         </w:tc>
       </w:tr>
@@ -175,11 +191,9 @@
             <w:tcW w:w="5477" w:type="dxa"/>
           </w:tcPr>
           <w:p>
-            <w:proofErr w:type="spellStart"/>
-            <w:r>
-              <w:t>Филипович</w:t>
-            </w:r>
-            <w:proofErr w:type="spellEnd"/>
+            <w:r>
+              <w:t>Крупская</w:t>
+            </w:r>
           </w:p>
         </w:tc>
       </w:tr>
@@ -212,7 +226,7 @@
             </w:r>
             <w:proofErr w:type="spellStart"/>
             <w:r>
-              <w:t>Оксенюк</w:t>
+              <w:t>Нехень</w:t>
             </w:r>
             <w:proofErr w:type="spellEnd"/>
           </w:p>
@@ -385,166 +399,163 @@
             <w:r>
               <w:t>Козак</w:t>
             </w:r>
+          </w:p>
+        </w:tc>
+      </w:tr>
+      <w:tr>
+        <w:trPr>
+          <w:trHeight w:val="847"/>
+        </w:trPr>
+        <w:tc>
+          <w:tcPr>
+            <w:tcW w:w="3256" w:type="dxa"/>
+          </w:tcPr>
+          <w:p>
+            <w:r>
+              <w:t>30-31 кабинеты</w:t>
+            </w:r>
+          </w:p>
+        </w:tc>
+        <w:tc>
+          <w:tcPr>
+            <w:tcW w:w="5477" w:type="dxa"/>
+          </w:tcPr>
+          <w:p>
+            <w:proofErr w:type="spellStart"/>
+            <w:r>
+              <w:t>Базылюк</w:t>
+            </w:r>
+            <w:proofErr w:type="spellEnd"/>
+          </w:p>
+        </w:tc>
+      </w:tr>
+      <w:tr>
+        <w:trPr>
+          <w:trHeight w:val="847"/>
+        </w:trPr>
+        <w:tc>
+          <w:tcPr>
+            <w:tcW w:w="3256" w:type="dxa"/>
+          </w:tcPr>
+          <w:p>
+            <w:r>
+              <w:t>36-38 кабинеты</w:t>
+            </w:r>
+          </w:p>
+        </w:tc>
+        <w:tc>
+          <w:tcPr>
+            <w:tcW w:w="5477" w:type="dxa"/>
+          </w:tcPr>
+          <w:p>
+            <w:proofErr w:type="spellStart"/>
+            <w:r>
+              <w:t>Войтюк</w:t>
+            </w:r>
+            <w:proofErr w:type="spellEnd"/>
+          </w:p>
+        </w:tc>
+      </w:tr>
+      <w:tr>
+        <w:trPr>
+          <w:trHeight w:val="847"/>
+        </w:trPr>
+        <w:tc>
+          <w:tcPr>
+            <w:tcW w:w="3256" w:type="dxa"/>
+          </w:tcPr>
+          <w:p>
+            <w:r>
+              <w:t xml:space="preserve">Яблоко и напротив </w:t>
+            </w:r>
+          </w:p>
+        </w:tc>
+        <w:tc>
+          <w:tcPr>
+            <w:tcW w:w="5477" w:type="dxa"/>
+          </w:tcPr>
+          <w:p>
+            <w:r>
+              <w:t xml:space="preserve">Мороз, </w:t>
+            </w:r>
+            <w:proofErr w:type="spellStart"/>
+            <w:r>
+              <w:t>Дацкевич</w:t>
+            </w:r>
+            <w:proofErr w:type="spellEnd"/>
+          </w:p>
+        </w:tc>
+      </w:tr>
+      <w:tr>
+        <w:trPr>
+          <w:trHeight w:val="847"/>
+        </w:trPr>
+        <w:tc>
+          <w:tcPr>
+            <w:tcW w:w="3256" w:type="dxa"/>
+          </w:tcPr>
+          <w:p>
+            <w:r>
+              <w:t>19-29 кабинеты</w:t>
+            </w:r>
+          </w:p>
+        </w:tc>
+        <w:tc>
+          <w:tcPr>
+            <w:tcW w:w="5477" w:type="dxa"/>
+          </w:tcPr>
+          <w:p>
+            <w:proofErr w:type="spellStart"/>
+            <w:r>
+              <w:t>Шпарло</w:t>
+            </w:r>
+            <w:proofErr w:type="spellEnd"/>
             <w:r>
               <w:t xml:space="preserve">, </w:t>
             </w:r>
             <w:proofErr w:type="spellStart"/>
             <w:r>
-              <w:t>Нехень</w:t>
-            </w:r>
-            <w:proofErr w:type="spellEnd"/>
-          </w:p>
-        </w:tc>
-      </w:tr>
-      <w:tr>
-        <w:trPr>
-          <w:trHeight w:val="847"/>
-        </w:trPr>
-        <w:tc>
-          <w:tcPr>
-            <w:tcW w:w="3256" w:type="dxa"/>
-          </w:tcPr>
-          <w:p>
-            <w:r>
-              <w:t>30-31 кабинеты</w:t>
-            </w:r>
-          </w:p>
-        </w:tc>
-        <w:tc>
-          <w:tcPr>
-            <w:tcW w:w="5477" w:type="dxa"/>
-          </w:tcPr>
-          <w:p>
-            <w:proofErr w:type="spellStart"/>
-            <w:r>
-              <w:t>Базылюк</w:t>
-            </w:r>
-            <w:proofErr w:type="spellEnd"/>
-          </w:p>
-        </w:tc>
-      </w:tr>
-      <w:tr>
-        <w:trPr>
-          <w:trHeight w:val="847"/>
-        </w:trPr>
-        <w:tc>
-          <w:tcPr>
-            <w:tcW w:w="3256" w:type="dxa"/>
-          </w:tcPr>
-          <w:p>
-            <w:r>
-              <w:t>36-38 кабинеты</w:t>
-            </w:r>
-          </w:p>
-        </w:tc>
-        <w:tc>
-          <w:tcPr>
-            <w:tcW w:w="5477" w:type="dxa"/>
-          </w:tcPr>
-          <w:p>
-            <w:proofErr w:type="spellStart"/>
-            <w:r>
-              <w:t>Войтюк</w:t>
-            </w:r>
-            <w:proofErr w:type="spellEnd"/>
-          </w:p>
-        </w:tc>
-      </w:tr>
-      <w:tr>
-        <w:trPr>
-          <w:trHeight w:val="847"/>
-        </w:trPr>
-        <w:tc>
-          <w:tcPr>
-            <w:tcW w:w="3256" w:type="dxa"/>
-          </w:tcPr>
-          <w:p>
-            <w:r>
-              <w:t xml:space="preserve">Яблоко и напротив </w:t>
-            </w:r>
-          </w:p>
-        </w:tc>
-        <w:tc>
-          <w:tcPr>
-            <w:tcW w:w="5477" w:type="dxa"/>
-          </w:tcPr>
-          <w:p>
-            <w:r>
-              <w:t xml:space="preserve">Мороз, </w:t>
-            </w:r>
-            <w:proofErr w:type="spellStart"/>
-            <w:r>
-              <w:t>Дацкевич</w:t>
-            </w:r>
-            <w:proofErr w:type="spellEnd"/>
-          </w:p>
-        </w:tc>
-      </w:tr>
-      <w:tr>
-        <w:trPr>
-          <w:trHeight w:val="847"/>
-        </w:trPr>
-        <w:tc>
-          <w:tcPr>
-            <w:tcW w:w="3256" w:type="dxa"/>
-          </w:tcPr>
-          <w:p>
-            <w:r>
-              <w:t>19-29 кабинеты</w:t>
-            </w:r>
-          </w:p>
-        </w:tc>
-        <w:tc>
-          <w:tcPr>
-            <w:tcW w:w="5477" w:type="dxa"/>
-          </w:tcPr>
-          <w:p>
-            <w:proofErr w:type="spellStart"/>
-            <w:r>
-              <w:t>Шпарло</w:t>
+              <w:t>Сергуц</w:t>
+            </w:r>
+            <w:proofErr w:type="spellEnd"/>
+            <w:r>
+              <w:t>, Прядка</w:t>
+            </w:r>
+          </w:p>
+        </w:tc>
+      </w:tr>
+      <w:tr>
+        <w:trPr>
+          <w:trHeight w:val="847"/>
+        </w:trPr>
+        <w:tc>
+          <w:tcPr>
+            <w:tcW w:w="3256" w:type="dxa"/>
+          </w:tcPr>
+          <w:p>
+            <w:r>
+              <w:t>13-18 кабинеты</w:t>
+            </w:r>
+          </w:p>
+        </w:tc>
+        <w:tc>
+          <w:tcPr>
+            <w:tcW w:w="5477" w:type="dxa"/>
+          </w:tcPr>
+          <w:p>
+            <w:proofErr w:type="spellStart"/>
+            <w:r>
+              <w:t>Осипук</w:t>
             </w:r>
             <w:proofErr w:type="spellEnd"/>
             <w:r>
               <w:t xml:space="preserve">, </w:t>
             </w:r>
-            <w:proofErr w:type="spellStart"/>
-            <w:r>
-              <w:t>Сергуц</w:t>
-            </w:r>
-            <w:proofErr w:type="spellEnd"/>
-            <w:r>
-              <w:t>, Прядка</w:t>
-            </w:r>
-          </w:p>
-        </w:tc>
-      </w:tr>
-      <w:tr>
-        <w:trPr>
-          <w:trHeight w:val="847"/>
-        </w:trPr>
-        <w:tc>
-          <w:tcPr>
-            <w:tcW w:w="3256" w:type="dxa"/>
-          </w:tcPr>
-          <w:p>
-            <w:r>
-              <w:t>13-18 кабинеты</w:t>
-            </w:r>
-          </w:p>
-        </w:tc>
-        <w:tc>
-          <w:tcPr>
-            <w:tcW w:w="5477" w:type="dxa"/>
-          </w:tcPr>
-          <w:p>
-            <w:proofErr w:type="spellStart"/>
-            <w:r>
-              <w:t>Осипук</w:t>
-            </w:r>
-            <w:proofErr w:type="spellEnd"/>
-            <w:r>
-              <w:t>, Ворон</w:t>
-            </w:r>
+            <w:bookmarkStart w:id="0" w:name="_GoBack"/>
+            <w:r>
+              <w:t>Ворон</w:t>
+            </w:r>
+            <w:bookmarkEnd w:id="0"/>
           </w:p>
         </w:tc>
       </w:tr>
@@ -1557,8 +1568,6 @@
             <w:proofErr w:type="spellEnd"/>
           </w:p>
         </w:tc>
-        <w:bookmarkStart w:id="0" w:name="_GoBack"/>
-        <w:bookmarkEnd w:id="0"/>
       </w:tr>
       <w:tr>
         <w:trPr>
@@ -1992,17 +2001,12 @@
           <w:p>
             <w:proofErr w:type="spellStart"/>
             <w:r>
-              <w:t>Кухарчик</w:t>
-            </w:r>
-            <w:proofErr w:type="spellEnd"/>
-            <w:r>
-              <w:t xml:space="preserve">, </w:t>
-            </w:r>
-            <w:proofErr w:type="spellStart"/>
-            <w:r>
-              <w:t>Войтюк</w:t>
-            </w:r>
-            <w:proofErr w:type="spellEnd"/>
+              <w:t>Миткевич</w:t>
+            </w:r>
+            <w:proofErr w:type="spellEnd"/>
+            <w:r>
+              <w:t>, Крупская</w:t>
+            </w:r>
           </w:p>
         </w:tc>
       </w:tr>
@@ -2254,122 +2258,163 @@
             </w:r>
             <w:proofErr w:type="spellEnd"/>
             <w:r>
+              <w:t>,</w:t>
+            </w:r>
+            <w:r>
+              <w:t xml:space="preserve"> </w:t>
+            </w:r>
+            <w:proofErr w:type="spellStart"/>
+            <w:r>
+              <w:t>Оксенюк</w:t>
+            </w:r>
+            <w:proofErr w:type="spellEnd"/>
+          </w:p>
+        </w:tc>
+      </w:tr>
+      <w:tr>
+        <w:trPr>
+          <w:trHeight w:val="847"/>
+        </w:trPr>
+        <w:tc>
+          <w:tcPr>
+            <w:tcW w:w="3256" w:type="dxa"/>
+          </w:tcPr>
+          <w:p>
+            <w:r>
+              <w:t>30-31 кабинеты</w:t>
+            </w:r>
+          </w:p>
+        </w:tc>
+        <w:tc>
+          <w:tcPr>
+            <w:tcW w:w="5477" w:type="dxa"/>
+          </w:tcPr>
+          <w:p>
+            <w:proofErr w:type="spellStart"/>
+            <w:r>
+              <w:t>Базылюк</w:t>
+            </w:r>
+            <w:proofErr w:type="spellEnd"/>
+          </w:p>
+        </w:tc>
+      </w:tr>
+      <w:tr>
+        <w:trPr>
+          <w:trHeight w:val="847"/>
+        </w:trPr>
+        <w:tc>
+          <w:tcPr>
+            <w:tcW w:w="3256" w:type="dxa"/>
+          </w:tcPr>
+          <w:p>
+            <w:r>
+              <w:t>36-38 кабинеты</w:t>
+            </w:r>
+          </w:p>
+        </w:tc>
+        <w:tc>
+          <w:tcPr>
+            <w:tcW w:w="5477" w:type="dxa"/>
+          </w:tcPr>
+          <w:p>
+            <w:proofErr w:type="spellStart"/>
+            <w:r>
+              <w:t>Нехень</w:t>
+            </w:r>
+            <w:proofErr w:type="spellEnd"/>
+          </w:p>
+        </w:tc>
+      </w:tr>
+      <w:tr>
+        <w:trPr>
+          <w:trHeight w:val="847"/>
+        </w:trPr>
+        <w:tc>
+          <w:tcPr>
+            <w:tcW w:w="3256" w:type="dxa"/>
+          </w:tcPr>
+          <w:p>
+            <w:r>
+              <w:t xml:space="preserve">Яблоко и напротив </w:t>
+            </w:r>
+          </w:p>
+        </w:tc>
+        <w:tc>
+          <w:tcPr>
+            <w:tcW w:w="5477" w:type="dxa"/>
+          </w:tcPr>
+          <w:p>
+            <w:proofErr w:type="spellStart"/>
+            <w:r>
+              <w:t>Осипук</w:t>
+            </w:r>
+            <w:proofErr w:type="spellEnd"/>
+            <w:r>
+              <w:t>, Ворон</w:t>
+            </w:r>
+          </w:p>
+        </w:tc>
+      </w:tr>
+      <w:tr>
+        <w:trPr>
+          <w:trHeight w:val="847"/>
+        </w:trPr>
+        <w:tc>
+          <w:tcPr>
+            <w:tcW w:w="3256" w:type="dxa"/>
+          </w:tcPr>
+          <w:p>
+            <w:r>
+              <w:t>19-29 кабинеты</w:t>
+            </w:r>
+          </w:p>
+        </w:tc>
+        <w:tc>
+          <w:tcPr>
+            <w:tcW w:w="5477" w:type="dxa"/>
+          </w:tcPr>
+          <w:p>
+            <w:proofErr w:type="spellStart"/>
+            <w:r>
+              <w:t>Шпарло</w:t>
+            </w:r>
+            <w:proofErr w:type="spellEnd"/>
+            <w:r>
               <w:t xml:space="preserve">, </w:t>
             </w:r>
             <w:proofErr w:type="spellStart"/>
             <w:r>
-              <w:t>Оксенюк</w:t>
-            </w:r>
-            <w:proofErr w:type="spellEnd"/>
-          </w:p>
-        </w:tc>
-      </w:tr>
-      <w:tr>
-        <w:trPr>
-          <w:trHeight w:val="847"/>
-        </w:trPr>
-        <w:tc>
-          <w:tcPr>
-            <w:tcW w:w="3256" w:type="dxa"/>
-          </w:tcPr>
-          <w:p>
-            <w:r>
-              <w:t>30-31 кабинеты</w:t>
-            </w:r>
-          </w:p>
-        </w:tc>
-        <w:tc>
-          <w:tcPr>
-            <w:tcW w:w="5477" w:type="dxa"/>
-          </w:tcPr>
-          <w:p>
-            <w:proofErr w:type="spellStart"/>
-            <w:r>
-              <w:t>Базылюк</w:t>
-            </w:r>
-            <w:proofErr w:type="spellEnd"/>
-          </w:p>
-        </w:tc>
-      </w:tr>
-      <w:tr>
-        <w:trPr>
-          <w:trHeight w:val="847"/>
-        </w:trPr>
-        <w:tc>
-          <w:tcPr>
-            <w:tcW w:w="3256" w:type="dxa"/>
-          </w:tcPr>
-          <w:p>
-            <w:r>
-              <w:t>36-38 кабинеты</w:t>
-            </w:r>
-          </w:p>
-        </w:tc>
-        <w:tc>
-          <w:tcPr>
-            <w:tcW w:w="5477" w:type="dxa"/>
-          </w:tcPr>
-          <w:p>
-            <w:proofErr w:type="spellStart"/>
-            <w:r>
-              <w:t>Нехень</w:t>
-            </w:r>
-            <w:proofErr w:type="spellEnd"/>
-          </w:p>
-        </w:tc>
-      </w:tr>
-      <w:tr>
-        <w:trPr>
-          <w:trHeight w:val="847"/>
-        </w:trPr>
-        <w:tc>
-          <w:tcPr>
-            <w:tcW w:w="3256" w:type="dxa"/>
-          </w:tcPr>
-          <w:p>
-            <w:r>
-              <w:t xml:space="preserve">Яблоко и напротив </w:t>
-            </w:r>
-          </w:p>
-        </w:tc>
-        <w:tc>
-          <w:tcPr>
-            <w:tcW w:w="5477" w:type="dxa"/>
-          </w:tcPr>
-          <w:p>
-            <w:proofErr w:type="spellStart"/>
-            <w:r>
-              <w:t>Осипук</w:t>
-            </w:r>
-            <w:proofErr w:type="spellEnd"/>
-            <w:r>
-              <w:t>, Ворон</w:t>
-            </w:r>
-          </w:p>
-        </w:tc>
-      </w:tr>
-      <w:tr>
-        <w:trPr>
-          <w:trHeight w:val="847"/>
-        </w:trPr>
-        <w:tc>
-          <w:tcPr>
-            <w:tcW w:w="3256" w:type="dxa"/>
-          </w:tcPr>
-          <w:p>
-            <w:r>
-              <w:t>19-29 кабинеты</w:t>
-            </w:r>
-          </w:p>
-        </w:tc>
-        <w:tc>
-          <w:tcPr>
-            <w:tcW w:w="5477" w:type="dxa"/>
-          </w:tcPr>
-          <w:p>
-            <w:proofErr w:type="spellStart"/>
-            <w:r>
-              <w:t>Шпарло</w:t>
+              <w:t>Сергуц</w:t>
+            </w:r>
+            <w:proofErr w:type="spellEnd"/>
+            <w:r>
+              <w:t>, Прядка</w:t>
+            </w:r>
+          </w:p>
+        </w:tc>
+      </w:tr>
+      <w:tr>
+        <w:trPr>
+          <w:trHeight w:val="847"/>
+        </w:trPr>
+        <w:tc>
+          <w:tcPr>
+            <w:tcW w:w="3256" w:type="dxa"/>
+          </w:tcPr>
+          <w:p>
+            <w:r>
+              <w:t>13-18 кабинеты</w:t>
+            </w:r>
+          </w:p>
+        </w:tc>
+        <w:tc>
+          <w:tcPr>
+            <w:tcW w:w="5477" w:type="dxa"/>
+          </w:tcPr>
+          <w:p>
+            <w:proofErr w:type="spellStart"/>
+            <w:r>
+              <w:t>Кухарчик</w:t>
             </w:r>
             <w:proofErr w:type="spellEnd"/>
             <w:r>
@@ -2377,42 +2422,9 @@
             </w:r>
             <w:proofErr w:type="spellStart"/>
             <w:r>
-              <w:t>Сергуц</w:t>
-            </w:r>
-            <w:proofErr w:type="spellEnd"/>
-            <w:r>
-              <w:t>, Прядка</w:t>
-            </w:r>
-          </w:p>
-        </w:tc>
-      </w:tr>
-      <w:tr>
-        <w:trPr>
-          <w:trHeight w:val="847"/>
-        </w:trPr>
-        <w:tc>
-          <w:tcPr>
-            <w:tcW w:w="3256" w:type="dxa"/>
-          </w:tcPr>
-          <w:p>
-            <w:r>
-              <w:t>13-18 кабинеты</w:t>
-            </w:r>
-          </w:p>
-        </w:tc>
-        <w:tc>
-          <w:tcPr>
-            <w:tcW w:w="5477" w:type="dxa"/>
-          </w:tcPr>
-          <w:p>
-            <w:proofErr w:type="spellStart"/>
-            <w:r>
-              <w:t>Миткевич</w:t>
-            </w:r>
-            <w:proofErr w:type="spellEnd"/>
-            <w:r>
-              <w:t>, Крупская</w:t>
-            </w:r>
+              <w:t>Войтюк</w:t>
+            </w:r>
+            <w:proofErr w:type="spellEnd"/>
           </w:p>
         </w:tc>
       </w:tr>
@@ -3137,7 +3149,7 @@
 </file>
 
 <file path=customXml/itemProps1.xml><?xml version="1.0" encoding="utf-8"?>
-<ds:datastoreItem xmlns:ds="http://schemas.openxmlformats.org/officeDocument/2006/customXml" ds:itemID="{EB831287-4103-458F-BF63-2C9D1CC77AF9}">
+<ds:datastoreItem xmlns:ds="http://schemas.openxmlformats.org/officeDocument/2006/customXml" ds:itemID="{107282A6-80C1-4674-B109-6A289C79D107}">
   <ds:schemaRefs>
     <ds:schemaRef ds:uri="http://schemas.openxmlformats.org/officeDocument/2006/bibliography"/>
   </ds:schemaRefs>

--- a/source/Дежурство.docx
+++ b/source/Дежурство.docx
@@ -191,9 +191,11 @@
             <w:tcW w:w="5477" w:type="dxa"/>
           </w:tcPr>
           <w:p>
-            <w:r>
-              <w:t>Крупская</w:t>
-            </w:r>
+            <w:proofErr w:type="spellStart"/>
+            <w:r>
+              <w:t>Войтюк</w:t>
+            </w:r>
+            <w:proofErr w:type="spellEnd"/>
           </w:p>
         </w:tc>
       </w:tr>
@@ -448,11 +450,11 @@
             <w:tcW w:w="5477" w:type="dxa"/>
           </w:tcPr>
           <w:p>
-            <w:proofErr w:type="spellStart"/>
-            <w:r>
-              <w:t>Войтюк</w:t>
-            </w:r>
-            <w:proofErr w:type="spellEnd"/>
+            <w:bookmarkStart w:id="0" w:name="_GoBack"/>
+            <w:bookmarkEnd w:id="0"/>
+            <w:r>
+              <w:t>Крупская</w:t>
+            </w:r>
           </w:p>
         </w:tc>
       </w:tr>
@@ -549,13 +551,8 @@
             </w:r>
             <w:proofErr w:type="spellEnd"/>
             <w:r>
-              <w:t xml:space="preserve">, </w:t>
-            </w:r>
-            <w:bookmarkStart w:id="0" w:name="_GoBack"/>
-            <w:r>
-              <w:t>Ворон</w:t>
-            </w:r>
-            <w:bookmarkEnd w:id="0"/>
+              <w:t>, Ворон</w:t>
+            </w:r>
           </w:p>
         </w:tc>
       </w:tr>
@@ -3149,7 +3146,7 @@
 </file>
 
 <file path=customXml/itemProps1.xml><?xml version="1.0" encoding="utf-8"?>
-<ds:datastoreItem xmlns:ds="http://schemas.openxmlformats.org/officeDocument/2006/customXml" ds:itemID="{107282A6-80C1-4674-B109-6A289C79D107}">
+<ds:datastoreItem xmlns:ds="http://schemas.openxmlformats.org/officeDocument/2006/customXml" ds:itemID="{BCEB455B-A9AA-41C8-A988-BF3C3E6222AC}">
   <ds:schemaRefs>
     <ds:schemaRef ds:uri="http://schemas.openxmlformats.org/officeDocument/2006/bibliography"/>
   </ds:schemaRefs>
